--- a/Documentation/Word Docs/P03 - 405 - Activity - Business Case Template.docx
+++ b/Documentation/Word Docs/P03 - 405 - Activity - Business Case Template.docx
@@ -760,6 +760,41 @@
               <w:t>Simple carbon footprint calculator with tips for kids.</w:t>
             </w:r>
           </w:p>
+          <w:p>
+            <w:pPr>
+              <w:pStyle w:val="ListParagraph"/>
+              <w:widowControl w:val="0"/>
+              <w:numPr>
+                <w:ilvl w:val="0"/>
+                <w:numId w:val="1"/>
+              </w:numPr>
+              <w:pBdr>
+                <w:top w:val="nil"/>
+                <w:left w:val="nil"/>
+                <w:bottom w:val="nil"/>
+                <w:right w:val="nil"/>
+                <w:between w:val="nil"/>
+              </w:pBdr>
+              <w:spacing w:after="0" w:line="240" w:lineRule="auto"/>
+              <w:rPr>
+                <w:rFonts w:eastAsia="Arial" w:cs="Times New Roman"/>
+                <w:color w:val="000000"/>
+                <w:sz w:val="20"/>
+                <w:szCs w:val="20"/>
+                <w:lang w:eastAsia="en-CA"/>
+              </w:rPr>
+            </w:pPr>
+            <w:r>
+              <w:rPr>
+                <w:rFonts w:eastAsia="Arial" w:cs="Times New Roman"/>
+                <w:color w:val="000000"/>
+                <w:sz w:val="20"/>
+                <w:szCs w:val="20"/>
+                <w:lang w:eastAsia="en-CA"/>
+              </w:rPr>
+              <w:t xml:space="preserve">Do nothing. </w:t>
+            </w:r>
+          </w:p>
         </w:tc>
       </w:tr>
       <w:tr>
@@ -1002,6 +1037,71 @@
                 <w:szCs w:val="20"/>
               </w:rPr>
               <w:t>t reduces the risk of students becoming distracted by game features and emphasizes a more straightforward approach to learning. The primary focus on education ensures that students are less likely to veer from the core learning objectives.</w:t>
+            </w:r>
+          </w:p>
+          <w:p>
+            <w:pPr>
+              <w:pStyle w:val="ListParagraph"/>
+              <w:rPr>
+                <w:rFonts w:eastAsia="Arial" w:cs="Times New Roman"/>
+                <w:color w:val="000000"/>
+                <w:sz w:val="24"/>
+                <w:szCs w:val="24"/>
+                <w:lang w:eastAsia="en-CA"/>
+              </w:rPr>
+            </w:pPr>
+          </w:p>
+          <w:p>
+            <w:pPr>
+              <w:pStyle w:val="ListParagraph"/>
+              <w:widowControl w:val="0"/>
+              <w:numPr>
+                <w:ilvl w:val="0"/>
+                <w:numId w:val="2"/>
+              </w:numPr>
+              <w:pBdr>
+                <w:top w:val="nil"/>
+                <w:left w:val="nil"/>
+                <w:bottom w:val="nil"/>
+                <w:right w:val="nil"/>
+                <w:between w:val="nil"/>
+              </w:pBdr>
+              <w:spacing w:after="0" w:line="240" w:lineRule="auto"/>
+              <w:rPr>
+                <w:rFonts w:eastAsia="Arial" w:cs="Times New Roman"/>
+                <w:color w:val="000000"/>
+                <w:sz w:val="24"/>
+                <w:szCs w:val="24"/>
+                <w:lang w:eastAsia="en-CA"/>
+              </w:rPr>
+            </w:pPr>
+            <w:r>
+              <w:rPr>
+                <w:sz w:val="20"/>
+                <w:szCs w:val="20"/>
+              </w:rPr>
+              <w:t xml:space="preserve">It </w:t>
+            </w:r>
+            <w:r>
+              <w:rPr>
+                <w:sz w:val="20"/>
+                <w:szCs w:val="20"/>
+              </w:rPr>
+              <w:t>could lead to missed opportunities in environmental education</w:t>
+            </w:r>
+            <w:r>
+              <w:rPr>
+                <w:sz w:val="20"/>
+                <w:szCs w:val="20"/>
+              </w:rPr>
+              <w:t xml:space="preserve"> and</w:t>
+            </w:r>
+            <w:r>
+              <w:rPr>
+                <w:sz w:val="20"/>
+                <w:szCs w:val="20"/>
+              </w:rPr>
+              <w:t xml:space="preserve"> an educational gap. While there might be short-term cost savings and resource allocation flexibility, these should be weighed against the long-term costs of not addressing sustainability education and potential environmental consequences.</w:t>
             </w:r>
           </w:p>
         </w:tc>
